--- a/Documentación/Práctica 4/PLAN DE GESTION DE CALIDAD_v1.1.docx
+++ b/Documentación/Práctica 4/PLAN DE GESTION DE CALIDAD_v1.1.docx
@@ -703,20 +703,6 @@
           <w:p>
             <w:pPr>
               <w:rPr>
-                <w:color w:val="0070c0"/>
-                <w:sz w:val="20"/>
-                <w:szCs w:val="20"/>
-              </w:rPr>
-            </w:pPr>
-            <w:r>
-              <w:rPr>
-                <w:rtl w:val="0"/>
-              </w:rPr>
-            </w:r>
-          </w:p>
-          <w:p>
-            <w:pPr>
-              <w:rPr>
                 <w:sz w:val="20"/>
                 <w:szCs w:val="20"/>
               </w:rPr>
@@ -954,7 +940,7 @@
                 <w:szCs w:val="20"/>
                 <w:rtl w:val="0"/>
               </w:rPr>
-              <w:t xml:space="preserve">Desviación del 0% de la fecha planificada.</w:t>
+              <w:t xml:space="preserve">Desviación inferior al 2,17% de la fecha planificada.</w:t>
             </w:r>
           </w:p>
         </w:tc>
@@ -1037,7 +1023,7 @@
                 <w:szCs w:val="20"/>
                 <w:rtl w:val="0"/>
               </w:rPr>
-              <w:t xml:space="preserve">Desviación del 0% de la fecha planificada.</w:t>
+              <w:t xml:space="preserve">Desviación inferior al 2,17% de la fecha planificada.</w:t>
             </w:r>
           </w:p>
         </w:tc>
